--- a/Requirements.docx
+++ b/Requirements.docx
@@ -388,17 +388,7 @@
           <w:szCs w:val="22"/>
           <w:lang w:val="en-GB"/>
         </w:rPr>
-        <w:t xml:space="preserve"> sign up new member </w:t>
-      </w:r>
-      <w:r>
-        <w:rPr>
-          <w:rFonts w:ascii="Arial" w:hAnsi="Arial" w:cs="Arial"/>
-          <w:color w:val="000000"/>
-          <w:sz w:val="22"/>
-          <w:szCs w:val="22"/>
-          <w:lang w:val="en-GB"/>
-        </w:rPr>
-        <w:t>in system.</w:t>
+        <w:t xml:space="preserve"> sign up new member in system.</w:t>
       </w:r>
     </w:p>
     <w:p>
@@ -768,8 +758,6 @@
         </w:rPr>
         <w:t xml:space="preserve"> administrator</w:t>
       </w:r>
-      <w:bookmarkStart w:id="0" w:name="_GoBack"/>
-      <w:bookmarkEnd w:id="0"/>
       <w:r>
         <w:rPr>
           <w:rFonts w:ascii="Arial" w:hAnsi="Arial" w:cs="Arial"/>
@@ -816,7 +804,29 @@
           <w:szCs w:val="22"/>
           <w:lang w:val="en-GB"/>
         </w:rPr>
-        <w:t>The administrator must be able to sign up new member</w:t>
+        <w:t>The administrator must be able to sign up</w:t>
+      </w:r>
+      <w:r>
+        <w:rPr>
+          <w:rFonts w:ascii="Arial" w:hAnsi="Arial" w:cs="Arial"/>
+          <w:color w:val="000000"/>
+          <w:sz w:val="22"/>
+          <w:szCs w:val="22"/>
+          <w:lang w:val="en-GB"/>
+        </w:rPr>
+        <w:t xml:space="preserve"> a</w:t>
+      </w:r>
+      <w:bookmarkStart w:id="0" w:name="_GoBack"/>
+      <w:bookmarkEnd w:id="0"/>
+      <w:r>
+        <w:rPr>
+          <w:rFonts w:ascii="Arial" w:hAnsi="Arial" w:cs="Arial"/>
+          <w:color w:val="000000"/>
+          <w:sz w:val="22"/>
+          <w:szCs w:val="22"/>
+          <w:lang w:val="en-GB"/>
+        </w:rPr>
+        <w:t xml:space="preserve"> new member</w:t>
       </w:r>
       <w:r>
         <w:rPr>
@@ -827,6 +837,64 @@
           <w:lang w:val="en-GB"/>
         </w:rPr>
         <w:t>.</w:t>
+      </w:r>
+    </w:p>
+    <w:p>
+      <w:pPr>
+        <w:pStyle w:val="NormalnyWeb"/>
+        <w:numPr>
+          <w:ilvl w:val="0"/>
+          <w:numId w:val="3"/>
+        </w:numPr>
+        <w:spacing w:before="0" w:beforeAutospacing="0" w:after="0" w:afterAutospacing="0"/>
+        <w:textAlignment w:val="baseline"/>
+        <w:rPr>
+          <w:rFonts w:ascii="Arial" w:hAnsi="Arial" w:cs="Arial"/>
+          <w:color w:val="000000"/>
+          <w:sz w:val="22"/>
+          <w:szCs w:val="22"/>
+          <w:lang w:val="en-GB"/>
+        </w:rPr>
+      </w:pPr>
+      <w:r>
+        <w:rPr>
+          <w:rFonts w:ascii="Arial" w:hAnsi="Arial" w:cs="Arial"/>
+          <w:color w:val="000000"/>
+          <w:sz w:val="22"/>
+          <w:szCs w:val="22"/>
+          <w:lang w:val="en-GB"/>
+        </w:rPr>
+        <w:t>The administrator must be able to sign up</w:t>
+      </w:r>
+      <w:r>
+        <w:rPr>
+          <w:rFonts w:ascii="Arial" w:hAnsi="Arial" w:cs="Arial"/>
+          <w:color w:val="000000"/>
+          <w:sz w:val="22"/>
+          <w:szCs w:val="22"/>
+          <w:lang w:val="en-GB"/>
+        </w:rPr>
+        <w:t xml:space="preserve"> a</w:t>
+      </w:r>
+      <w:r>
+        <w:rPr>
+          <w:rFonts w:ascii="Arial" w:hAnsi="Arial" w:cs="Arial"/>
+          <w:color w:val="000000"/>
+          <w:sz w:val="22"/>
+          <w:szCs w:val="22"/>
+          <w:lang w:val="en-GB"/>
+        </w:rPr>
+        <w:t xml:space="preserve"> new</w:t>
+      </w:r>
+      <w:r>
+        <w:rPr>
+          <w:rFonts w:ascii="Arial" w:hAnsi="Arial" w:cs="Arial"/>
+          <w:color w:val="000000"/>
+          <w:sz w:val="22"/>
+          <w:szCs w:val="22"/>
+          <w:lang w:val="en-GB"/>
+        </w:rPr>
+        <w:t xml:space="preserve"> lecturer.</w:t>
       </w:r>
     </w:p>
     <w:p>

--- a/Requirements.docx
+++ b/Requirements.docx
@@ -4,1089 +4,704 @@
   <w:body>
     <w:p>
       <w:pPr>
-        <w:pStyle w:val="NormalnyWeb"/>
-        <w:spacing w:before="0" w:beforeAutospacing="0" w:after="0" w:afterAutospacing="0"/>
-        <w:rPr>
-          <w:lang w:val="en-GB"/>
-        </w:rPr>
-      </w:pPr>
-      <w:r>
-        <w:rPr>
-          <w:rFonts w:ascii="Arial" w:hAnsi="Arial" w:cs="Arial"/>
-          <w:color w:val="000000"/>
-          <w:sz w:val="22"/>
-          <w:szCs w:val="22"/>
-          <w:lang w:val="en-GB"/>
-        </w:rPr>
-        <w:t xml:space="preserve">Requirements </w:t>
-      </w:r>
-      <w:r>
-        <w:rPr>
-          <w:rFonts w:ascii="Arial" w:hAnsi="Arial" w:cs="Arial"/>
-          <w:color w:val="000000"/>
-          <w:sz w:val="22"/>
-          <w:szCs w:val="22"/>
-          <w:lang w:val="en-GB"/>
-        </w:rPr>
-        <w:t>- functional</w:t>
-      </w:r>
+        <w:spacing w:after="0" w:line="240" w:lineRule="auto"/>
+        <w:rPr>
+          <w:rFonts w:ascii="Times New Roman" w:eastAsia="Times New Roman" w:hAnsi="Times New Roman" w:cs="Times New Roman"/>
+          <w:sz w:val="24"/>
+          <w:szCs w:val="24"/>
+          <w:lang w:val="en-GB" w:eastAsia="pl-PL"/>
+        </w:rPr>
+      </w:pPr>
+      <w:bookmarkStart w:id="0" w:name="_GoBack"/>
+      <w:bookmarkEnd w:id="0"/>
     </w:p>
     <w:p>
       <w:pPr>
-        <w:pStyle w:val="NormalnyWeb"/>
-        <w:numPr>
-          <w:ilvl w:val="0"/>
-          <w:numId w:val="3"/>
-        </w:numPr>
-        <w:spacing w:before="0" w:beforeAutospacing="0" w:after="0" w:afterAutospacing="0"/>
-        <w:textAlignment w:val="baseline"/>
-        <w:rPr>
-          <w:rFonts w:ascii="Arial" w:hAnsi="Arial" w:cs="Arial"/>
-          <w:color w:val="000000"/>
-          <w:sz w:val="22"/>
-          <w:szCs w:val="22"/>
-          <w:lang w:val="en-GB"/>
-        </w:rPr>
-      </w:pPr>
-      <w:r>
-        <w:rPr>
-          <w:rFonts w:ascii="Arial" w:hAnsi="Arial" w:cs="Arial"/>
-          <w:color w:val="000000"/>
-          <w:sz w:val="22"/>
-          <w:szCs w:val="22"/>
-          <w:lang w:val="en-GB"/>
-        </w:rPr>
-        <w:t xml:space="preserve">The system has to search for a lecturer for a given category </w:t>
+        <w:spacing w:after="0" w:line="240" w:lineRule="auto"/>
+        <w:rPr>
+          <w:rFonts w:ascii="Times New Roman" w:eastAsia="Times New Roman" w:hAnsi="Times New Roman" w:cs="Times New Roman"/>
+          <w:sz w:val="24"/>
+          <w:szCs w:val="24"/>
+          <w:lang w:val="en-GB" w:eastAsia="pl-PL"/>
+        </w:rPr>
+      </w:pPr>
+      <w:r>
+        <w:rPr>
+          <w:rFonts w:ascii="Arial" w:eastAsia="Times New Roman" w:hAnsi="Arial" w:cs="Arial"/>
+          <w:color w:val="000000"/>
+          <w:lang w:val="en-GB" w:eastAsia="pl-PL"/>
+        </w:rPr>
+        <w:t>Requirements - functional</w:t>
       </w:r>
     </w:p>
     <w:p>
       <w:pPr>
-        <w:pStyle w:val="NormalnyWeb"/>
-        <w:numPr>
-          <w:ilvl w:val="0"/>
-          <w:numId w:val="3"/>
-        </w:numPr>
-        <w:spacing w:before="0" w:beforeAutospacing="0" w:after="0" w:afterAutospacing="0"/>
-        <w:textAlignment w:val="baseline"/>
-        <w:rPr>
-          <w:rFonts w:ascii="Arial" w:hAnsi="Arial" w:cs="Arial"/>
-          <w:color w:val="000000"/>
-          <w:sz w:val="22"/>
-          <w:szCs w:val="22"/>
-          <w:lang w:val="en-GB"/>
-        </w:rPr>
-      </w:pPr>
-      <w:r>
-        <w:rPr>
-          <w:rFonts w:ascii="Arial" w:hAnsi="Arial" w:cs="Arial"/>
-          <w:color w:val="000000"/>
-          <w:sz w:val="22"/>
-          <w:szCs w:val="22"/>
-          <w:lang w:val="en-GB"/>
-        </w:rPr>
-        <w:t xml:space="preserve">The </w:t>
-      </w:r>
-      <w:r>
-        <w:rPr>
-          <w:rFonts w:ascii="Arial" w:hAnsi="Arial" w:cs="Arial"/>
-          <w:color w:val="000000"/>
-          <w:sz w:val="22"/>
-          <w:szCs w:val="22"/>
-          <w:lang w:val="en-GB"/>
-        </w:rPr>
-        <w:t>administrator</w:t>
-      </w:r>
-      <w:r>
-        <w:rPr>
-          <w:rFonts w:ascii="Arial" w:hAnsi="Arial" w:cs="Arial"/>
-          <w:color w:val="000000"/>
-          <w:sz w:val="22"/>
-          <w:szCs w:val="22"/>
-          <w:lang w:val="en-GB"/>
-        </w:rPr>
-        <w:t xml:space="preserve"> must</w:t>
-      </w:r>
-      <w:r>
-        <w:rPr>
-          <w:rFonts w:ascii="Arial" w:hAnsi="Arial" w:cs="Arial"/>
-          <w:color w:val="000000"/>
-          <w:sz w:val="22"/>
-          <w:szCs w:val="22"/>
-          <w:lang w:val="en-GB"/>
-        </w:rPr>
-        <w:t xml:space="preserve"> be</w:t>
-      </w:r>
-      <w:r>
-        <w:rPr>
-          <w:rFonts w:ascii="Arial" w:hAnsi="Arial" w:cs="Arial"/>
-          <w:color w:val="000000"/>
-          <w:sz w:val="22"/>
-          <w:szCs w:val="22"/>
-          <w:lang w:val="en-GB"/>
+        <w:spacing w:after="0" w:line="240" w:lineRule="auto"/>
+        <w:ind w:left="780" w:hanging="360"/>
+        <w:rPr>
+          <w:rFonts w:ascii="Times New Roman" w:eastAsia="Times New Roman" w:hAnsi="Times New Roman" w:cs="Times New Roman"/>
+          <w:sz w:val="24"/>
+          <w:szCs w:val="24"/>
+          <w:lang w:val="en-GB" w:eastAsia="pl-PL"/>
+        </w:rPr>
+      </w:pPr>
+      <w:r>
+        <w:rPr>
+          <w:rFonts w:ascii="Arial" w:eastAsia="Times New Roman" w:hAnsi="Arial" w:cs="Arial"/>
+          <w:color w:val="000000"/>
+          <w:lang w:val="en-GB" w:eastAsia="pl-PL"/>
+        </w:rPr>
+        <w:t>1.</w:t>
+      </w:r>
+      <w:r>
+        <w:rPr>
+          <w:rFonts w:ascii="Times New Roman" w:eastAsia="Times New Roman" w:hAnsi="Times New Roman" w:cs="Times New Roman"/>
+          <w:color w:val="000000"/>
+          <w:sz w:val="14"/>
+          <w:szCs w:val="14"/>
+          <w:lang w:val="en-GB" w:eastAsia="pl-PL"/>
         </w:rPr>
         <w:t xml:space="preserve"> </w:t>
       </w:r>
       <w:r>
         <w:rPr>
-          <w:rFonts w:ascii="Arial" w:hAnsi="Arial" w:cs="Arial"/>
-          <w:color w:val="000000"/>
-          <w:sz w:val="22"/>
-          <w:szCs w:val="22"/>
-          <w:lang w:val="en-GB"/>
-        </w:rPr>
-        <w:t xml:space="preserve">able </w:t>
-      </w:r>
-      <w:r>
-        <w:rPr>
-          <w:rFonts w:ascii="Arial" w:hAnsi="Arial" w:cs="Arial"/>
-          <w:color w:val="000000"/>
-          <w:sz w:val="22"/>
-          <w:szCs w:val="22"/>
-          <w:lang w:val="en-GB"/>
-        </w:rPr>
-        <w:t>planning events on specific dat</w:t>
-      </w:r>
-      <w:r>
-        <w:rPr>
-          <w:rFonts w:ascii="Arial" w:hAnsi="Arial" w:cs="Arial"/>
-          <w:color w:val="000000"/>
-          <w:sz w:val="22"/>
-          <w:szCs w:val="22"/>
-          <w:lang w:val="en-GB"/>
-        </w:rPr>
-        <w:t>e, about specific topic, and with specific lecturer.</w:t>
+          <w:rFonts w:ascii="Times New Roman" w:eastAsia="Times New Roman" w:hAnsi="Times New Roman" w:cs="Times New Roman"/>
+          <w:color w:val="000000"/>
+          <w:sz w:val="14"/>
+          <w:szCs w:val="14"/>
+          <w:lang w:val="en-GB" w:eastAsia="pl-PL"/>
+        </w:rPr>
+        <w:tab/>
+      </w:r>
+      <w:r>
+        <w:rPr>
+          <w:rFonts w:ascii="Arial" w:eastAsia="Times New Roman" w:hAnsi="Arial" w:cs="Arial"/>
+          <w:color w:val="000000"/>
+          <w:lang w:val="en-GB" w:eastAsia="pl-PL"/>
+        </w:rPr>
+        <w:t>The system has to search for a lecturer for a given category</w:t>
       </w:r>
     </w:p>
     <w:p>
       <w:pPr>
-        <w:pStyle w:val="NormalnyWeb"/>
-        <w:numPr>
-          <w:ilvl w:val="0"/>
-          <w:numId w:val="3"/>
-        </w:numPr>
-        <w:spacing w:before="0" w:beforeAutospacing="0" w:after="0" w:afterAutospacing="0"/>
-        <w:textAlignment w:val="baseline"/>
-        <w:rPr>
-          <w:rFonts w:ascii="Arial" w:hAnsi="Arial" w:cs="Arial"/>
-          <w:color w:val="000000"/>
-          <w:sz w:val="22"/>
-          <w:szCs w:val="22"/>
-          <w:lang w:val="en-GB"/>
-        </w:rPr>
-      </w:pPr>
-      <w:r>
-        <w:rPr>
-          <w:rFonts w:ascii="Arial" w:hAnsi="Arial" w:cs="Arial"/>
-          <w:color w:val="000000"/>
-          <w:sz w:val="22"/>
-          <w:szCs w:val="22"/>
-          <w:lang w:val="en-GB"/>
-        </w:rPr>
-        <w:t>The system must give members</w:t>
-      </w:r>
-      <w:r>
-        <w:rPr>
-          <w:rFonts w:ascii="Arial" w:hAnsi="Arial" w:cs="Arial"/>
-          <w:color w:val="000000"/>
-          <w:sz w:val="22"/>
-          <w:szCs w:val="22"/>
-          <w:lang w:val="en-GB"/>
+        <w:spacing w:after="0" w:line="240" w:lineRule="auto"/>
+        <w:ind w:left="780" w:hanging="360"/>
+        <w:rPr>
+          <w:rFonts w:ascii="Times New Roman" w:eastAsia="Times New Roman" w:hAnsi="Times New Roman" w:cs="Times New Roman"/>
+          <w:sz w:val="24"/>
+          <w:szCs w:val="24"/>
+          <w:lang w:val="en-GB" w:eastAsia="pl-PL"/>
+        </w:rPr>
+      </w:pPr>
+      <w:r>
+        <w:rPr>
+          <w:rFonts w:ascii="Arial" w:eastAsia="Times New Roman" w:hAnsi="Arial" w:cs="Arial"/>
+          <w:color w:val="000000"/>
+          <w:lang w:val="en-GB" w:eastAsia="pl-PL"/>
+        </w:rPr>
+        <w:t>2.</w:t>
+      </w:r>
+      <w:r>
+        <w:rPr>
+          <w:rFonts w:ascii="Times New Roman" w:eastAsia="Times New Roman" w:hAnsi="Times New Roman" w:cs="Times New Roman"/>
+          <w:color w:val="000000"/>
+          <w:sz w:val="14"/>
+          <w:szCs w:val="14"/>
+          <w:lang w:val="en-GB" w:eastAsia="pl-PL"/>
         </w:rPr>
         <w:t xml:space="preserve"> </w:t>
       </w:r>
       <w:r>
         <w:rPr>
-          <w:rFonts w:ascii="Arial" w:hAnsi="Arial" w:cs="Arial"/>
-          <w:color w:val="000000"/>
-          <w:sz w:val="22"/>
-          <w:szCs w:val="22"/>
-          <w:lang w:val="en-GB"/>
-        </w:rPr>
-        <w:t xml:space="preserve">discount for events </w:t>
-      </w:r>
-      <w:r>
-        <w:rPr>
-          <w:rFonts w:ascii="Arial" w:hAnsi="Arial" w:cs="Arial"/>
-          <w:color w:val="000000"/>
-          <w:sz w:val="22"/>
-          <w:szCs w:val="22"/>
-          <w:lang w:val="en-GB"/>
-        </w:rPr>
-        <w:t>depending on the event type.</w:t>
+          <w:rFonts w:ascii="Times New Roman" w:eastAsia="Times New Roman" w:hAnsi="Times New Roman" w:cs="Times New Roman"/>
+          <w:color w:val="000000"/>
+          <w:sz w:val="14"/>
+          <w:szCs w:val="14"/>
+          <w:lang w:val="en-GB" w:eastAsia="pl-PL"/>
+        </w:rPr>
+        <w:tab/>
+      </w:r>
+      <w:r>
+        <w:rPr>
+          <w:rFonts w:ascii="Arial" w:eastAsia="Times New Roman" w:hAnsi="Arial" w:cs="Arial"/>
+          <w:color w:val="000000"/>
+          <w:lang w:val="en-GB" w:eastAsia="pl-PL"/>
+        </w:rPr>
+        <w:t>The administrator must be able planning events on specific date, about specific topic, and with specific lecturer.</w:t>
       </w:r>
     </w:p>
     <w:p>
       <w:pPr>
-        <w:pStyle w:val="NormalnyWeb"/>
-        <w:numPr>
-          <w:ilvl w:val="0"/>
-          <w:numId w:val="3"/>
-        </w:numPr>
-        <w:spacing w:before="0" w:beforeAutospacing="0" w:after="0" w:afterAutospacing="0"/>
-        <w:textAlignment w:val="baseline"/>
-        <w:rPr>
-          <w:rFonts w:ascii="Arial" w:hAnsi="Arial" w:cs="Arial"/>
-          <w:color w:val="000000"/>
-          <w:sz w:val="22"/>
-          <w:szCs w:val="22"/>
-          <w:lang w:val="en-GB"/>
-        </w:rPr>
-      </w:pPr>
-      <w:r>
-        <w:rPr>
-          <w:rFonts w:ascii="Arial" w:hAnsi="Arial" w:cs="Arial"/>
-          <w:color w:val="000000"/>
-          <w:sz w:val="22"/>
-          <w:szCs w:val="22"/>
-          <w:lang w:val="en-GB"/>
-        </w:rPr>
-        <w:t xml:space="preserve">The </w:t>
-      </w:r>
-      <w:r>
-        <w:rPr>
-          <w:rFonts w:ascii="Arial" w:hAnsi="Arial" w:cs="Arial"/>
-          <w:color w:val="000000"/>
-          <w:sz w:val="22"/>
-          <w:szCs w:val="22"/>
-          <w:lang w:val="en-GB"/>
-        </w:rPr>
-        <w:t>administrator</w:t>
-      </w:r>
-      <w:r>
-        <w:rPr>
-          <w:rFonts w:ascii="Arial" w:hAnsi="Arial" w:cs="Arial"/>
-          <w:color w:val="000000"/>
-          <w:sz w:val="22"/>
-          <w:szCs w:val="22"/>
-          <w:lang w:val="en-GB"/>
-        </w:rPr>
-        <w:t xml:space="preserve"> must</w:t>
-      </w:r>
-      <w:r>
-        <w:rPr>
-          <w:rFonts w:ascii="Arial" w:hAnsi="Arial" w:cs="Arial"/>
-          <w:color w:val="000000"/>
-          <w:sz w:val="22"/>
-          <w:szCs w:val="22"/>
-          <w:lang w:val="en-GB"/>
-        </w:rPr>
-        <w:t xml:space="preserve"> able to store feedback</w:t>
-      </w:r>
-      <w:r>
-        <w:rPr>
-          <w:rFonts w:ascii="Arial" w:hAnsi="Arial" w:cs="Arial"/>
-          <w:color w:val="000000"/>
-          <w:sz w:val="22"/>
-          <w:szCs w:val="22"/>
-          <w:lang w:val="en-GB"/>
-        </w:rPr>
-        <w:t xml:space="preserve"> collect</w:t>
-      </w:r>
-      <w:r>
-        <w:rPr>
-          <w:rFonts w:ascii="Arial" w:hAnsi="Arial" w:cs="Arial"/>
-          <w:color w:val="000000"/>
-          <w:sz w:val="22"/>
-          <w:szCs w:val="22"/>
-          <w:lang w:val="en-GB"/>
-        </w:rPr>
-        <w:t>ed</w:t>
-      </w:r>
-      <w:r>
-        <w:rPr>
-          <w:rFonts w:ascii="Arial" w:hAnsi="Arial" w:cs="Arial"/>
-          <w:color w:val="000000"/>
-          <w:sz w:val="22"/>
-          <w:szCs w:val="22"/>
-          <w:lang w:val="en-GB"/>
-        </w:rPr>
-        <w:t xml:space="preserve"> from </w:t>
-      </w:r>
-      <w:r>
-        <w:rPr>
-          <w:rFonts w:ascii="Arial" w:hAnsi="Arial" w:cs="Arial"/>
-          <w:color w:val="000000"/>
-          <w:sz w:val="22"/>
-          <w:szCs w:val="22"/>
-          <w:lang w:val="en-GB"/>
-        </w:rPr>
-        <w:t>event participants</w:t>
-      </w:r>
-      <w:r>
-        <w:rPr>
-          <w:rFonts w:ascii="Arial" w:hAnsi="Arial" w:cs="Arial"/>
-          <w:color w:val="000000"/>
-          <w:sz w:val="22"/>
-          <w:szCs w:val="22"/>
-          <w:lang w:val="en-GB"/>
-        </w:rPr>
-        <w:t>.</w:t>
+        <w:spacing w:after="0" w:line="240" w:lineRule="auto"/>
+        <w:ind w:left="780" w:hanging="360"/>
+        <w:rPr>
+          <w:rFonts w:ascii="Times New Roman" w:eastAsia="Times New Roman" w:hAnsi="Times New Roman" w:cs="Times New Roman"/>
+          <w:sz w:val="24"/>
+          <w:szCs w:val="24"/>
+          <w:lang w:val="en-GB" w:eastAsia="pl-PL"/>
+        </w:rPr>
+      </w:pPr>
+      <w:r>
+        <w:rPr>
+          <w:rFonts w:ascii="Arial" w:eastAsia="Times New Roman" w:hAnsi="Arial" w:cs="Arial"/>
+          <w:color w:val="000000"/>
+          <w:lang w:val="en-GB" w:eastAsia="pl-PL"/>
+        </w:rPr>
+        <w:t>3.</w:t>
+      </w:r>
+      <w:r>
+        <w:rPr>
+          <w:rFonts w:ascii="Times New Roman" w:eastAsia="Times New Roman" w:hAnsi="Times New Roman" w:cs="Times New Roman"/>
+          <w:color w:val="000000"/>
+          <w:sz w:val="14"/>
+          <w:szCs w:val="14"/>
+          <w:lang w:val="en-GB" w:eastAsia="pl-PL"/>
+        </w:rPr>
+        <w:t xml:space="preserve"> </w:t>
+      </w:r>
+      <w:r>
+        <w:rPr>
+          <w:rFonts w:ascii="Times New Roman" w:eastAsia="Times New Roman" w:hAnsi="Times New Roman" w:cs="Times New Roman"/>
+          <w:color w:val="000000"/>
+          <w:sz w:val="14"/>
+          <w:szCs w:val="14"/>
+          <w:lang w:val="en-GB" w:eastAsia="pl-PL"/>
+        </w:rPr>
+        <w:tab/>
+      </w:r>
+      <w:r>
+        <w:rPr>
+          <w:rFonts w:ascii="Arial" w:eastAsia="Times New Roman" w:hAnsi="Arial" w:cs="Arial"/>
+          <w:color w:val="000000"/>
+          <w:lang w:val="en-GB" w:eastAsia="pl-PL"/>
+        </w:rPr>
+        <w:t>The system must give members discount for events depending on the event type.</w:t>
       </w:r>
     </w:p>
     <w:p>
       <w:pPr>
-        <w:pStyle w:val="NormalnyWeb"/>
-        <w:numPr>
-          <w:ilvl w:val="0"/>
-          <w:numId w:val="3"/>
-        </w:numPr>
-        <w:spacing w:before="0" w:beforeAutospacing="0" w:after="0" w:afterAutospacing="0"/>
-        <w:textAlignment w:val="baseline"/>
-        <w:rPr>
-          <w:rFonts w:ascii="Arial" w:hAnsi="Arial" w:cs="Arial"/>
-          <w:color w:val="000000"/>
-          <w:sz w:val="22"/>
-          <w:szCs w:val="22"/>
-          <w:lang w:val="en-GB"/>
-        </w:rPr>
-      </w:pPr>
-      <w:r>
-        <w:rPr>
-          <w:rFonts w:ascii="Arial" w:hAnsi="Arial" w:cs="Arial"/>
-          <w:color w:val="000000"/>
-          <w:sz w:val="22"/>
-          <w:szCs w:val="22"/>
-          <w:lang w:val="en-GB"/>
-        </w:rPr>
-        <w:t xml:space="preserve">The </w:t>
-      </w:r>
-      <w:r>
-        <w:rPr>
-          <w:rFonts w:ascii="Arial" w:hAnsi="Arial" w:cs="Arial"/>
-          <w:color w:val="000000"/>
-          <w:sz w:val="22"/>
-          <w:szCs w:val="22"/>
-          <w:lang w:val="en-GB"/>
-        </w:rPr>
-        <w:t>administrator</w:t>
-      </w:r>
-      <w:r>
-        <w:rPr>
-          <w:rFonts w:ascii="Arial" w:hAnsi="Arial" w:cs="Arial"/>
-          <w:color w:val="000000"/>
-          <w:sz w:val="22"/>
-          <w:szCs w:val="22"/>
-          <w:lang w:val="en-GB"/>
-        </w:rPr>
-        <w:t xml:space="preserve"> must</w:t>
-      </w:r>
-      <w:r>
-        <w:rPr>
-          <w:rFonts w:ascii="Arial" w:hAnsi="Arial" w:cs="Arial"/>
-          <w:color w:val="000000"/>
-          <w:sz w:val="22"/>
-          <w:szCs w:val="22"/>
-          <w:lang w:val="en-GB"/>
-        </w:rPr>
-        <w:t xml:space="preserve"> be able to</w:t>
-      </w:r>
-      <w:r>
-        <w:rPr>
-          <w:rFonts w:ascii="Arial" w:hAnsi="Arial" w:cs="Arial"/>
-          <w:color w:val="000000"/>
-          <w:sz w:val="22"/>
-          <w:szCs w:val="22"/>
-          <w:lang w:val="en-GB"/>
-        </w:rPr>
-        <w:t xml:space="preserve"> sign up new member in system.</w:t>
+        <w:spacing w:after="0" w:line="240" w:lineRule="auto"/>
+        <w:ind w:left="780" w:hanging="360"/>
+        <w:rPr>
+          <w:rFonts w:ascii="Times New Roman" w:eastAsia="Times New Roman" w:hAnsi="Times New Roman" w:cs="Times New Roman"/>
+          <w:sz w:val="24"/>
+          <w:szCs w:val="24"/>
+          <w:lang w:val="en-GB" w:eastAsia="pl-PL"/>
+        </w:rPr>
+      </w:pPr>
+      <w:r>
+        <w:rPr>
+          <w:rFonts w:ascii="Arial" w:eastAsia="Times New Roman" w:hAnsi="Arial" w:cs="Arial"/>
+          <w:color w:val="000000"/>
+          <w:lang w:val="en-GB" w:eastAsia="pl-PL"/>
+        </w:rPr>
+        <w:t>4</w:t>
+      </w:r>
+      <w:r>
+        <w:rPr>
+          <w:rFonts w:ascii="Arial" w:eastAsia="Times New Roman" w:hAnsi="Arial" w:cs="Arial"/>
+          <w:color w:val="000000"/>
+          <w:lang w:val="en-GB" w:eastAsia="pl-PL"/>
+        </w:rPr>
+        <w:t>.</w:t>
+      </w:r>
+      <w:r>
+        <w:rPr>
+          <w:rFonts w:ascii="Times New Roman" w:eastAsia="Times New Roman" w:hAnsi="Times New Roman" w:cs="Times New Roman"/>
+          <w:color w:val="000000"/>
+          <w:sz w:val="14"/>
+          <w:szCs w:val="14"/>
+          <w:lang w:val="en-GB" w:eastAsia="pl-PL"/>
+        </w:rPr>
+        <w:t xml:space="preserve"> </w:t>
+      </w:r>
+      <w:r>
+        <w:rPr>
+          <w:rFonts w:ascii="Times New Roman" w:eastAsia="Times New Roman" w:hAnsi="Times New Roman" w:cs="Times New Roman"/>
+          <w:color w:val="000000"/>
+          <w:sz w:val="14"/>
+          <w:szCs w:val="14"/>
+          <w:lang w:val="en-GB" w:eastAsia="pl-PL"/>
+        </w:rPr>
+        <w:tab/>
+      </w:r>
+      <w:r>
+        <w:rPr>
+          <w:rFonts w:ascii="Arial" w:eastAsia="Times New Roman" w:hAnsi="Arial" w:cs="Arial"/>
+          <w:color w:val="000000"/>
+          <w:lang w:val="en-GB" w:eastAsia="pl-PL"/>
+        </w:rPr>
+        <w:t>The system must store information about members (name, address, phone, email, date for membership and the payment year).</w:t>
       </w:r>
     </w:p>
     <w:p>
       <w:pPr>
-        <w:pStyle w:val="NormalnyWeb"/>
-        <w:numPr>
-          <w:ilvl w:val="0"/>
-          <w:numId w:val="3"/>
-        </w:numPr>
-        <w:spacing w:before="0" w:beforeAutospacing="0" w:after="0" w:afterAutospacing="0"/>
-        <w:textAlignment w:val="baseline"/>
-        <w:rPr>
-          <w:rFonts w:ascii="Arial" w:hAnsi="Arial" w:cs="Arial"/>
-          <w:color w:val="000000"/>
-          <w:sz w:val="22"/>
-          <w:szCs w:val="22"/>
-          <w:lang w:val="en-GB"/>
-        </w:rPr>
-      </w:pPr>
-      <w:r>
-        <w:rPr>
-          <w:rFonts w:ascii="Arial" w:hAnsi="Arial" w:cs="Arial"/>
-          <w:color w:val="000000"/>
-          <w:sz w:val="22"/>
-          <w:szCs w:val="22"/>
-          <w:lang w:val="en-GB"/>
-        </w:rPr>
-        <w:t>The system must</w:t>
-      </w:r>
-      <w:r>
-        <w:rPr>
-          <w:rFonts w:ascii="Arial" w:hAnsi="Arial" w:cs="Arial"/>
-          <w:color w:val="000000"/>
-          <w:sz w:val="22"/>
-          <w:szCs w:val="22"/>
-          <w:lang w:val="en-GB"/>
+        <w:spacing w:after="0" w:line="240" w:lineRule="auto"/>
+        <w:ind w:left="780" w:hanging="360"/>
+        <w:rPr>
+          <w:rFonts w:ascii="Times New Roman" w:eastAsia="Times New Roman" w:hAnsi="Times New Roman" w:cs="Times New Roman"/>
+          <w:sz w:val="24"/>
+          <w:szCs w:val="24"/>
+          <w:lang w:val="en-GB" w:eastAsia="pl-PL"/>
+        </w:rPr>
+      </w:pPr>
+      <w:r>
+        <w:rPr>
+          <w:rFonts w:ascii="Arial" w:eastAsia="Times New Roman" w:hAnsi="Arial" w:cs="Arial"/>
+          <w:color w:val="000000"/>
+          <w:lang w:val="en-GB" w:eastAsia="pl-PL"/>
+        </w:rPr>
+        <w:t>5</w:t>
+      </w:r>
+      <w:r>
+        <w:rPr>
+          <w:rFonts w:ascii="Arial" w:eastAsia="Times New Roman" w:hAnsi="Arial" w:cs="Arial"/>
+          <w:color w:val="000000"/>
+          <w:lang w:val="en-GB" w:eastAsia="pl-PL"/>
+        </w:rPr>
+        <w:t>.</w:t>
+      </w:r>
+      <w:r>
+        <w:rPr>
+          <w:rFonts w:ascii="Times New Roman" w:eastAsia="Times New Roman" w:hAnsi="Times New Roman" w:cs="Times New Roman"/>
+          <w:color w:val="000000"/>
+          <w:sz w:val="14"/>
+          <w:szCs w:val="14"/>
+          <w:lang w:val="en-GB" w:eastAsia="pl-PL"/>
         </w:rPr>
         <w:t xml:space="preserve"> </w:t>
       </w:r>
       <w:r>
         <w:rPr>
-          <w:rFonts w:ascii="Arial" w:hAnsi="Arial" w:cs="Arial"/>
-          <w:color w:val="000000"/>
-          <w:sz w:val="22"/>
-          <w:szCs w:val="22"/>
-          <w:lang w:val="en-GB"/>
-        </w:rPr>
-        <w:t>store</w:t>
-      </w:r>
-      <w:r>
-        <w:rPr>
-          <w:rFonts w:ascii="Arial" w:hAnsi="Arial" w:cs="Arial"/>
-          <w:color w:val="000000"/>
-          <w:sz w:val="22"/>
-          <w:szCs w:val="22"/>
-          <w:lang w:val="en-GB"/>
-        </w:rPr>
-        <w:t xml:space="preserve"> information about members (name, address, phone, email, date for membership and the payment year)</w:t>
-      </w:r>
-      <w:r>
-        <w:rPr>
-          <w:rFonts w:ascii="Arial" w:hAnsi="Arial" w:cs="Arial"/>
-          <w:color w:val="000000"/>
-          <w:sz w:val="22"/>
-          <w:szCs w:val="22"/>
-          <w:lang w:val="en-GB"/>
-        </w:rPr>
-        <w:t>.</w:t>
+          <w:rFonts w:ascii="Times New Roman" w:eastAsia="Times New Roman" w:hAnsi="Times New Roman" w:cs="Times New Roman"/>
+          <w:color w:val="000000"/>
+          <w:sz w:val="14"/>
+          <w:szCs w:val="14"/>
+          <w:lang w:val="en-GB" w:eastAsia="pl-PL"/>
+        </w:rPr>
+        <w:tab/>
+      </w:r>
+      <w:r>
+        <w:rPr>
+          <w:rFonts w:ascii="Arial" w:eastAsia="Times New Roman" w:hAnsi="Arial" w:cs="Arial"/>
+          <w:color w:val="000000"/>
+          <w:lang w:val="en-GB" w:eastAsia="pl-PL"/>
+        </w:rPr>
+        <w:t>The system must collect finalized events for newsletter.</w:t>
       </w:r>
     </w:p>
     <w:p>
       <w:pPr>
-        <w:pStyle w:val="NormalnyWeb"/>
-        <w:numPr>
-          <w:ilvl w:val="0"/>
-          <w:numId w:val="3"/>
-        </w:numPr>
-        <w:spacing w:before="0" w:beforeAutospacing="0" w:after="0" w:afterAutospacing="0"/>
-        <w:textAlignment w:val="baseline"/>
-        <w:rPr>
-          <w:rFonts w:ascii="Arial" w:hAnsi="Arial" w:cs="Arial"/>
-          <w:color w:val="000000"/>
-          <w:sz w:val="22"/>
-          <w:szCs w:val="22"/>
-          <w:lang w:val="en-GB"/>
-        </w:rPr>
-      </w:pPr>
-      <w:r>
-        <w:rPr>
-          <w:rFonts w:ascii="Arial" w:hAnsi="Arial" w:cs="Arial"/>
-          <w:color w:val="000000"/>
-          <w:sz w:val="22"/>
-          <w:szCs w:val="22"/>
-          <w:lang w:val="en-GB"/>
-        </w:rPr>
-        <w:t>The syste</w:t>
-      </w:r>
-      <w:r>
-        <w:rPr>
-          <w:rFonts w:ascii="Arial" w:hAnsi="Arial" w:cs="Arial"/>
-          <w:color w:val="000000"/>
-          <w:sz w:val="22"/>
-          <w:szCs w:val="22"/>
-          <w:lang w:val="en-GB"/>
-        </w:rPr>
-        <w:t>m must collect finalized events</w:t>
-      </w:r>
-      <w:r>
-        <w:rPr>
-          <w:rFonts w:ascii="Arial" w:hAnsi="Arial" w:cs="Arial"/>
-          <w:color w:val="000000"/>
-          <w:sz w:val="22"/>
-          <w:szCs w:val="22"/>
-          <w:lang w:val="en-GB"/>
-        </w:rPr>
-        <w:t> for newsletter</w:t>
-      </w:r>
-      <w:r>
-        <w:rPr>
-          <w:rFonts w:ascii="Arial" w:hAnsi="Arial" w:cs="Arial"/>
-          <w:color w:val="000000"/>
-          <w:sz w:val="22"/>
-          <w:szCs w:val="22"/>
-          <w:lang w:val="en-GB"/>
+        <w:spacing w:after="0" w:line="240" w:lineRule="auto"/>
+        <w:ind w:left="780" w:hanging="360"/>
+        <w:rPr>
+          <w:rFonts w:ascii="Times New Roman" w:eastAsia="Times New Roman" w:hAnsi="Times New Roman" w:cs="Times New Roman"/>
+          <w:sz w:val="24"/>
+          <w:szCs w:val="24"/>
+          <w:lang w:val="en-GB" w:eastAsia="pl-PL"/>
+        </w:rPr>
+      </w:pPr>
+      <w:r>
+        <w:rPr>
+          <w:rFonts w:ascii="Arial" w:eastAsia="Times New Roman" w:hAnsi="Arial" w:cs="Arial"/>
+          <w:color w:val="000000"/>
+          <w:lang w:val="en-GB" w:eastAsia="pl-PL"/>
+        </w:rPr>
+        <w:t>6</w:t>
+      </w:r>
+      <w:r>
+        <w:rPr>
+          <w:rFonts w:ascii="Arial" w:eastAsia="Times New Roman" w:hAnsi="Arial" w:cs="Arial"/>
+          <w:color w:val="000000"/>
+          <w:lang w:val="en-GB" w:eastAsia="pl-PL"/>
         </w:rPr>
         <w:t>.</w:t>
+      </w:r>
+      <w:r>
+        <w:rPr>
+          <w:rFonts w:ascii="Times New Roman" w:eastAsia="Times New Roman" w:hAnsi="Times New Roman" w:cs="Times New Roman"/>
+          <w:color w:val="000000"/>
+          <w:sz w:val="14"/>
+          <w:szCs w:val="14"/>
+          <w:lang w:val="en-GB" w:eastAsia="pl-PL"/>
+        </w:rPr>
+        <w:t xml:space="preserve"> </w:t>
+      </w:r>
+      <w:r>
+        <w:rPr>
+          <w:rFonts w:ascii="Times New Roman" w:eastAsia="Times New Roman" w:hAnsi="Times New Roman" w:cs="Times New Roman"/>
+          <w:color w:val="000000"/>
+          <w:sz w:val="14"/>
+          <w:szCs w:val="14"/>
+          <w:lang w:val="en-GB" w:eastAsia="pl-PL"/>
+        </w:rPr>
+        <w:tab/>
+      </w:r>
+      <w:r>
+        <w:rPr>
+          <w:rFonts w:ascii="Arial" w:eastAsia="Times New Roman" w:hAnsi="Arial" w:cs="Arial"/>
+          <w:color w:val="000000"/>
+          <w:lang w:val="en-GB" w:eastAsia="pl-PL"/>
+        </w:rPr>
+        <w:t>The system must collect list of lecturers who wants a fee or advertisement (and sponsors) for newsletter.</w:t>
       </w:r>
     </w:p>
     <w:p>
       <w:pPr>
-        <w:pStyle w:val="NormalnyWeb"/>
-        <w:numPr>
-          <w:ilvl w:val="0"/>
-          <w:numId w:val="3"/>
-        </w:numPr>
-        <w:spacing w:before="0" w:beforeAutospacing="0" w:after="0" w:afterAutospacing="0"/>
-        <w:textAlignment w:val="baseline"/>
-        <w:rPr>
-          <w:rFonts w:ascii="Arial" w:hAnsi="Arial" w:cs="Arial"/>
-          <w:color w:val="000000"/>
-          <w:sz w:val="22"/>
-          <w:szCs w:val="22"/>
-          <w:lang w:val="en-GB"/>
-        </w:rPr>
-      </w:pPr>
-      <w:r>
-        <w:rPr>
-          <w:rFonts w:ascii="Arial" w:hAnsi="Arial" w:cs="Arial"/>
-          <w:color w:val="000000"/>
-          <w:sz w:val="22"/>
-          <w:szCs w:val="22"/>
-          <w:lang w:val="en-GB"/>
-        </w:rPr>
-        <w:t>The system must collect list of lecturers who wants a fee or advertisement (and sponsors) for newsletter</w:t>
-      </w:r>
-      <w:r>
-        <w:rPr>
-          <w:rFonts w:ascii="Arial" w:hAnsi="Arial" w:cs="Arial"/>
-          <w:color w:val="000000"/>
-          <w:sz w:val="22"/>
-          <w:szCs w:val="22"/>
-          <w:lang w:val="en-GB"/>
+        <w:spacing w:after="0" w:line="240" w:lineRule="auto"/>
+        <w:ind w:left="780" w:hanging="360"/>
+        <w:rPr>
+          <w:rFonts w:ascii="Times New Roman" w:eastAsia="Times New Roman" w:hAnsi="Times New Roman" w:cs="Times New Roman"/>
+          <w:sz w:val="24"/>
+          <w:szCs w:val="24"/>
+          <w:lang w:val="en-GB" w:eastAsia="pl-PL"/>
+        </w:rPr>
+      </w:pPr>
+      <w:r>
+        <w:rPr>
+          <w:rFonts w:ascii="Arial" w:eastAsia="Times New Roman" w:hAnsi="Arial" w:cs="Arial"/>
+          <w:color w:val="000000"/>
+          <w:lang w:val="en-GB" w:eastAsia="pl-PL"/>
+        </w:rPr>
+        <w:t>7</w:t>
+      </w:r>
+      <w:r>
+        <w:rPr>
+          <w:rFonts w:ascii="Arial" w:eastAsia="Times New Roman" w:hAnsi="Arial" w:cs="Arial"/>
+          <w:color w:val="000000"/>
+          <w:lang w:val="en-GB" w:eastAsia="pl-PL"/>
         </w:rPr>
         <w:t>.</w:t>
+      </w:r>
+      <w:r>
+        <w:rPr>
+          <w:rFonts w:ascii="Times New Roman" w:eastAsia="Times New Roman" w:hAnsi="Times New Roman" w:cs="Times New Roman"/>
+          <w:color w:val="000000"/>
+          <w:sz w:val="14"/>
+          <w:szCs w:val="14"/>
+          <w:lang w:val="en-GB" w:eastAsia="pl-PL"/>
+        </w:rPr>
+        <w:t xml:space="preserve"> </w:t>
+      </w:r>
+      <w:r>
+        <w:rPr>
+          <w:rFonts w:ascii="Times New Roman" w:eastAsia="Times New Roman" w:hAnsi="Times New Roman" w:cs="Times New Roman"/>
+          <w:color w:val="000000"/>
+          <w:sz w:val="14"/>
+          <w:szCs w:val="14"/>
+          <w:lang w:val="en-GB" w:eastAsia="pl-PL"/>
+        </w:rPr>
+        <w:tab/>
+      </w:r>
+      <w:r>
+        <w:rPr>
+          <w:rFonts w:ascii="Arial" w:eastAsia="Times New Roman" w:hAnsi="Arial" w:cs="Arial"/>
+          <w:color w:val="000000"/>
+          <w:lang w:val="en-GB" w:eastAsia="pl-PL"/>
+        </w:rPr>
+        <w:t>The member must be informed about the payment via e-mail by system.</w:t>
       </w:r>
     </w:p>
     <w:p>
       <w:pPr>
-        <w:pStyle w:val="NormalnyWeb"/>
-        <w:numPr>
-          <w:ilvl w:val="0"/>
-          <w:numId w:val="3"/>
-        </w:numPr>
-        <w:spacing w:before="0" w:beforeAutospacing="0" w:after="0" w:afterAutospacing="0"/>
-        <w:textAlignment w:val="baseline"/>
-        <w:rPr>
-          <w:rFonts w:ascii="Arial" w:hAnsi="Arial" w:cs="Arial"/>
-          <w:color w:val="000000"/>
-          <w:sz w:val="22"/>
-          <w:szCs w:val="22"/>
-          <w:lang w:val="en-GB"/>
-        </w:rPr>
-      </w:pPr>
-      <w:r>
-        <w:rPr>
-          <w:rFonts w:ascii="Arial" w:hAnsi="Arial" w:cs="Arial"/>
-          <w:color w:val="000000"/>
-          <w:sz w:val="22"/>
-          <w:szCs w:val="22"/>
-          <w:lang w:val="en-GB"/>
-        </w:rPr>
-        <w:t>The member must be informed about the payment via e-mail</w:t>
-      </w:r>
-      <w:r>
-        <w:rPr>
-          <w:rFonts w:ascii="Arial" w:hAnsi="Arial" w:cs="Arial"/>
-          <w:color w:val="000000"/>
-          <w:sz w:val="22"/>
-          <w:szCs w:val="22"/>
-          <w:lang w:val="en-GB"/>
-        </w:rPr>
-        <w:t xml:space="preserve"> by system.</w:t>
+        <w:spacing w:after="0" w:line="240" w:lineRule="auto"/>
+        <w:ind w:left="780" w:hanging="360"/>
+        <w:rPr>
+          <w:rFonts w:ascii="Times New Roman" w:eastAsia="Times New Roman" w:hAnsi="Times New Roman" w:cs="Times New Roman"/>
+          <w:sz w:val="24"/>
+          <w:szCs w:val="24"/>
+          <w:lang w:val="en-GB" w:eastAsia="pl-PL"/>
+        </w:rPr>
+      </w:pPr>
+      <w:r>
+        <w:rPr>
+          <w:rFonts w:ascii="Arial" w:eastAsia="Times New Roman" w:hAnsi="Arial" w:cs="Arial"/>
+          <w:color w:val="000000"/>
+          <w:lang w:val="en-GB" w:eastAsia="pl-PL"/>
+        </w:rPr>
+        <w:t>8</w:t>
+      </w:r>
+      <w:r>
+        <w:rPr>
+          <w:rFonts w:ascii="Arial" w:eastAsia="Times New Roman" w:hAnsi="Arial" w:cs="Arial"/>
+          <w:color w:val="000000"/>
+          <w:lang w:val="en-GB" w:eastAsia="pl-PL"/>
+        </w:rPr>
+        <w:t>.</w:t>
+      </w:r>
+      <w:r>
+        <w:rPr>
+          <w:rFonts w:ascii="Times New Roman" w:eastAsia="Times New Roman" w:hAnsi="Times New Roman" w:cs="Times New Roman"/>
+          <w:color w:val="000000"/>
+          <w:sz w:val="14"/>
+          <w:szCs w:val="14"/>
+          <w:lang w:val="en-GB" w:eastAsia="pl-PL"/>
+        </w:rPr>
+        <w:t xml:space="preserve">  </w:t>
+      </w:r>
+      <w:r>
+        <w:rPr>
+          <w:rFonts w:ascii="Arial" w:eastAsia="Times New Roman" w:hAnsi="Arial" w:cs="Arial"/>
+          <w:color w:val="000000"/>
+          <w:lang w:val="en-GB" w:eastAsia="pl-PL"/>
+        </w:rPr>
+        <w:t>The system must allow administrator searching for not finalized events.</w:t>
       </w:r>
     </w:p>
     <w:p>
       <w:pPr>
-        <w:pStyle w:val="NormalnyWeb"/>
-        <w:numPr>
-          <w:ilvl w:val="0"/>
-          <w:numId w:val="3"/>
-        </w:numPr>
-        <w:spacing w:before="0" w:beforeAutospacing="0" w:after="0" w:afterAutospacing="0"/>
-        <w:textAlignment w:val="baseline"/>
-        <w:rPr>
-          <w:rFonts w:ascii="Arial" w:hAnsi="Arial" w:cs="Arial"/>
-          <w:color w:val="000000"/>
-          <w:sz w:val="22"/>
-          <w:szCs w:val="22"/>
-          <w:lang w:val="en-GB"/>
-        </w:rPr>
-      </w:pPr>
-      <w:r>
-        <w:rPr>
-          <w:rFonts w:ascii="Arial" w:hAnsi="Arial" w:cs="Arial"/>
-          <w:color w:val="000000"/>
-          <w:sz w:val="22"/>
-          <w:szCs w:val="22"/>
-          <w:lang w:val="en-GB"/>
-        </w:rPr>
-        <w:t xml:space="preserve">The </w:t>
-      </w:r>
-      <w:r>
-        <w:rPr>
-          <w:rFonts w:ascii="Arial" w:hAnsi="Arial" w:cs="Arial"/>
-          <w:color w:val="000000"/>
-          <w:sz w:val="22"/>
-          <w:szCs w:val="22"/>
-          <w:lang w:val="en-GB"/>
-        </w:rPr>
-        <w:t>administrator</w:t>
-      </w:r>
-      <w:r>
-        <w:rPr>
-          <w:rFonts w:ascii="Arial" w:hAnsi="Arial" w:cs="Arial"/>
-          <w:color w:val="000000"/>
-          <w:sz w:val="22"/>
-          <w:szCs w:val="22"/>
-          <w:lang w:val="en-GB"/>
-        </w:rPr>
-        <w:t xml:space="preserve"> must</w:t>
-      </w:r>
-      <w:r>
-        <w:rPr>
-          <w:rFonts w:ascii="Arial" w:hAnsi="Arial" w:cs="Arial"/>
-          <w:color w:val="000000"/>
-          <w:sz w:val="22"/>
-          <w:szCs w:val="22"/>
-          <w:lang w:val="en-GB"/>
-        </w:rPr>
-        <w:t xml:space="preserve"> be able</w:t>
-      </w:r>
-      <w:r>
-        <w:rPr>
-          <w:rFonts w:ascii="Arial" w:hAnsi="Arial" w:cs="Arial"/>
-          <w:color w:val="000000"/>
-          <w:sz w:val="22"/>
-          <w:szCs w:val="22"/>
-          <w:lang w:val="en-GB"/>
-        </w:rPr>
-        <w:t xml:space="preserve"> send </w:t>
-      </w:r>
-      <w:r>
-        <w:rPr>
-          <w:rFonts w:ascii="Arial" w:hAnsi="Arial" w:cs="Arial"/>
-          <w:color w:val="000000"/>
-          <w:sz w:val="22"/>
-          <w:szCs w:val="22"/>
-          <w:lang w:val="en-GB"/>
-        </w:rPr>
-        <w:t>event promotion letter</w:t>
-      </w:r>
-      <w:r>
-        <w:rPr>
-          <w:rFonts w:ascii="Arial" w:hAnsi="Arial" w:cs="Arial"/>
-          <w:color w:val="000000"/>
-          <w:sz w:val="22"/>
-          <w:szCs w:val="22"/>
-          <w:lang w:val="en-GB"/>
-        </w:rPr>
-        <w:t xml:space="preserve"> to member</w:t>
-      </w:r>
-      <w:r>
-        <w:rPr>
-          <w:rFonts w:ascii="Arial" w:hAnsi="Arial" w:cs="Arial"/>
-          <w:color w:val="000000"/>
-          <w:sz w:val="22"/>
-          <w:szCs w:val="22"/>
-          <w:lang w:val="en-GB"/>
-        </w:rPr>
-        <w:t xml:space="preserve"> based on member</w:t>
-      </w:r>
-      <w:r>
-        <w:rPr>
-          <w:rFonts w:ascii="Arial" w:hAnsi="Arial" w:cs="Arial"/>
-          <w:color w:val="000000"/>
-          <w:sz w:val="22"/>
-          <w:szCs w:val="22"/>
-          <w:lang w:val="en-GB"/>
-        </w:rPr>
-        <w:t xml:space="preserve">’s </w:t>
-      </w:r>
-      <w:r>
-        <w:rPr>
-          <w:rFonts w:ascii="Arial" w:hAnsi="Arial" w:cs="Arial"/>
-          <w:color w:val="000000"/>
-          <w:sz w:val="22"/>
-          <w:szCs w:val="22"/>
-          <w:lang w:val="en-GB"/>
-        </w:rPr>
-        <w:t>preferences</w:t>
-      </w:r>
-      <w:r>
-        <w:rPr>
-          <w:rFonts w:ascii="Arial" w:hAnsi="Arial" w:cs="Arial"/>
-          <w:color w:val="000000"/>
-          <w:sz w:val="22"/>
-          <w:szCs w:val="22"/>
-          <w:lang w:val="en-GB"/>
+        <w:spacing w:after="0" w:line="240" w:lineRule="auto"/>
+        <w:ind w:left="780" w:hanging="360"/>
+        <w:rPr>
+          <w:rFonts w:ascii="Times New Roman" w:eastAsia="Times New Roman" w:hAnsi="Times New Roman" w:cs="Times New Roman"/>
+          <w:sz w:val="24"/>
+          <w:szCs w:val="24"/>
+          <w:lang w:val="en-GB" w:eastAsia="pl-PL"/>
+        </w:rPr>
+      </w:pPr>
+      <w:r>
+        <w:rPr>
+          <w:rFonts w:ascii="Arial" w:eastAsia="Times New Roman" w:hAnsi="Arial" w:cs="Arial"/>
+          <w:color w:val="000000"/>
+          <w:lang w:val="en-GB" w:eastAsia="pl-PL"/>
+        </w:rPr>
+        <w:t>9</w:t>
+      </w:r>
+      <w:r>
+        <w:rPr>
+          <w:rFonts w:ascii="Arial" w:eastAsia="Times New Roman" w:hAnsi="Arial" w:cs="Arial"/>
+          <w:color w:val="000000"/>
+          <w:lang w:val="en-GB" w:eastAsia="pl-PL"/>
         </w:rPr>
         <w:t>.</w:t>
+      </w:r>
+      <w:r>
+        <w:rPr>
+          <w:rFonts w:ascii="Times New Roman" w:eastAsia="Times New Roman" w:hAnsi="Times New Roman" w:cs="Times New Roman"/>
+          <w:color w:val="000000"/>
+          <w:sz w:val="14"/>
+          <w:szCs w:val="14"/>
+          <w:lang w:val="en-GB" w:eastAsia="pl-PL"/>
+        </w:rPr>
+        <w:t xml:space="preserve">  </w:t>
+      </w:r>
+      <w:r>
+        <w:rPr>
+          <w:rFonts w:ascii="Arial" w:eastAsia="Times New Roman" w:hAnsi="Arial" w:cs="Arial"/>
+          <w:color w:val="000000"/>
+          <w:lang w:val="en-GB" w:eastAsia="pl-PL"/>
+        </w:rPr>
+        <w:t>The administrator must be able to sign up a new member.</w:t>
       </w:r>
     </w:p>
     <w:p>
       <w:pPr>
-        <w:pStyle w:val="NormalnyWeb"/>
-        <w:numPr>
-          <w:ilvl w:val="0"/>
-          <w:numId w:val="3"/>
-        </w:numPr>
-        <w:spacing w:before="0" w:beforeAutospacing="0" w:after="0" w:afterAutospacing="0"/>
-        <w:textAlignment w:val="baseline"/>
-        <w:rPr>
-          <w:rFonts w:ascii="Arial" w:hAnsi="Arial" w:cs="Arial"/>
-          <w:color w:val="000000"/>
-          <w:sz w:val="22"/>
-          <w:szCs w:val="22"/>
-          <w:lang w:val="en-GB"/>
-        </w:rPr>
-      </w:pPr>
-      <w:r>
-        <w:rPr>
-          <w:rFonts w:ascii="Arial" w:hAnsi="Arial" w:cs="Arial"/>
-          <w:color w:val="000000"/>
-          <w:sz w:val="22"/>
-          <w:szCs w:val="22"/>
-          <w:lang w:val="en-GB"/>
-        </w:rPr>
-        <w:t>The system must allow</w:t>
-      </w:r>
-      <w:r>
-        <w:rPr>
-          <w:rFonts w:ascii="Arial" w:hAnsi="Arial" w:cs="Arial"/>
-          <w:color w:val="000000"/>
-          <w:sz w:val="22"/>
-          <w:szCs w:val="22"/>
-          <w:lang w:val="en-GB"/>
-        </w:rPr>
-        <w:t xml:space="preserve"> administrator</w:t>
-      </w:r>
-      <w:r>
-        <w:rPr>
-          <w:rFonts w:ascii="Arial" w:hAnsi="Arial" w:cs="Arial"/>
-          <w:color w:val="000000"/>
-          <w:sz w:val="22"/>
-          <w:szCs w:val="22"/>
-          <w:lang w:val="en-GB"/>
-        </w:rPr>
-        <w:t xml:space="preserve"> searching for not finalized events</w:t>
-      </w:r>
-      <w:r>
-        <w:rPr>
-          <w:rFonts w:ascii="Arial" w:hAnsi="Arial" w:cs="Arial"/>
-          <w:color w:val="000000"/>
-          <w:sz w:val="22"/>
-          <w:szCs w:val="22"/>
-          <w:lang w:val="en-GB"/>
-        </w:rPr>
-        <w:t>.</w:t>
+        <w:spacing w:after="0" w:line="240" w:lineRule="auto"/>
+        <w:ind w:left="780" w:hanging="360"/>
+        <w:rPr>
+          <w:rFonts w:ascii="Times New Roman" w:eastAsia="Times New Roman" w:hAnsi="Times New Roman" w:cs="Times New Roman"/>
+          <w:sz w:val="24"/>
+          <w:szCs w:val="24"/>
+          <w:lang w:val="en-GB" w:eastAsia="pl-PL"/>
+        </w:rPr>
+      </w:pPr>
+      <w:r>
+        <w:rPr>
+          <w:rFonts w:ascii="Arial" w:eastAsia="Times New Roman" w:hAnsi="Arial" w:cs="Arial"/>
+          <w:color w:val="000000"/>
+          <w:lang w:val="en-GB" w:eastAsia="pl-PL"/>
+        </w:rPr>
+        <w:t>10</w:t>
+      </w:r>
+      <w:r>
+        <w:rPr>
+          <w:rFonts w:ascii="Arial" w:eastAsia="Times New Roman" w:hAnsi="Arial" w:cs="Arial"/>
+          <w:color w:val="000000"/>
+          <w:lang w:val="en-GB" w:eastAsia="pl-PL"/>
+        </w:rPr>
+        <w:t xml:space="preserve">. The administrator must be able to sign up a new lecturer. </w:t>
       </w:r>
     </w:p>
     <w:p>
       <w:pPr>
-        <w:pStyle w:val="NormalnyWeb"/>
-        <w:numPr>
-          <w:ilvl w:val="0"/>
-          <w:numId w:val="3"/>
-        </w:numPr>
-        <w:spacing w:before="0" w:beforeAutospacing="0" w:after="0" w:afterAutospacing="0"/>
-        <w:textAlignment w:val="baseline"/>
-        <w:rPr>
-          <w:rFonts w:ascii="Arial" w:hAnsi="Arial" w:cs="Arial"/>
-          <w:color w:val="000000"/>
-          <w:sz w:val="22"/>
-          <w:szCs w:val="22"/>
-          <w:lang w:val="en-GB"/>
-        </w:rPr>
-      </w:pPr>
-      <w:r>
-        <w:rPr>
-          <w:rFonts w:ascii="Arial" w:hAnsi="Arial" w:cs="Arial"/>
-          <w:color w:val="000000"/>
-          <w:sz w:val="22"/>
-          <w:szCs w:val="22"/>
-          <w:lang w:val="en-GB"/>
-        </w:rPr>
-        <w:t>The administrator must be able to sign up</w:t>
-      </w:r>
-      <w:r>
-        <w:rPr>
-          <w:rFonts w:ascii="Arial" w:hAnsi="Arial" w:cs="Arial"/>
-          <w:color w:val="000000"/>
-          <w:sz w:val="22"/>
-          <w:szCs w:val="22"/>
-          <w:lang w:val="en-GB"/>
-        </w:rPr>
-        <w:t xml:space="preserve"> a</w:t>
-      </w:r>
-      <w:bookmarkStart w:id="0" w:name="_GoBack"/>
-      <w:bookmarkEnd w:id="0"/>
-      <w:r>
-        <w:rPr>
-          <w:rFonts w:ascii="Arial" w:hAnsi="Arial" w:cs="Arial"/>
-          <w:color w:val="000000"/>
-          <w:sz w:val="22"/>
-          <w:szCs w:val="22"/>
-          <w:lang w:val="en-GB"/>
-        </w:rPr>
-        <w:t xml:space="preserve"> new member</w:t>
-      </w:r>
-      <w:r>
-        <w:rPr>
-          <w:rFonts w:ascii="Arial" w:hAnsi="Arial" w:cs="Arial"/>
-          <w:color w:val="000000"/>
-          <w:sz w:val="22"/>
-          <w:szCs w:val="22"/>
-          <w:lang w:val="en-GB"/>
-        </w:rPr>
-        <w:t>.</w:t>
+        <w:spacing w:after="0" w:line="240" w:lineRule="auto"/>
+        <w:rPr>
+          <w:rFonts w:ascii="Times New Roman" w:eastAsia="Times New Roman" w:hAnsi="Times New Roman" w:cs="Times New Roman"/>
+          <w:sz w:val="24"/>
+          <w:szCs w:val="24"/>
+          <w:lang w:val="en-GB" w:eastAsia="pl-PL"/>
+        </w:rPr>
+      </w:pPr>
+      <w:r>
+        <w:rPr>
+          <w:rFonts w:ascii="Arial" w:eastAsia="Times New Roman" w:hAnsi="Arial" w:cs="Arial"/>
+          <w:color w:val="000000"/>
+          <w:lang w:val="en-GB" w:eastAsia="pl-PL"/>
+        </w:rPr>
+        <w:t>Requirements – non-functional</w:t>
       </w:r>
     </w:p>
     <w:p>
       <w:pPr>
-        <w:pStyle w:val="NormalnyWeb"/>
-        <w:numPr>
-          <w:ilvl w:val="0"/>
-          <w:numId w:val="3"/>
-        </w:numPr>
-        <w:spacing w:before="0" w:beforeAutospacing="0" w:after="0" w:afterAutospacing="0"/>
-        <w:textAlignment w:val="baseline"/>
-        <w:rPr>
-          <w:rFonts w:ascii="Arial" w:hAnsi="Arial" w:cs="Arial"/>
-          <w:color w:val="000000"/>
-          <w:sz w:val="22"/>
-          <w:szCs w:val="22"/>
-          <w:lang w:val="en-GB"/>
-        </w:rPr>
-      </w:pPr>
-      <w:r>
-        <w:rPr>
-          <w:rFonts w:ascii="Arial" w:hAnsi="Arial" w:cs="Arial"/>
-          <w:color w:val="000000"/>
-          <w:sz w:val="22"/>
-          <w:szCs w:val="22"/>
-          <w:lang w:val="en-GB"/>
-        </w:rPr>
-        <w:t>The administrator must be able to sign up</w:t>
-      </w:r>
-      <w:r>
-        <w:rPr>
-          <w:rFonts w:ascii="Arial" w:hAnsi="Arial" w:cs="Arial"/>
-          <w:color w:val="000000"/>
-          <w:sz w:val="22"/>
-          <w:szCs w:val="22"/>
-          <w:lang w:val="en-GB"/>
-        </w:rPr>
-        <w:t xml:space="preserve"> a</w:t>
-      </w:r>
-      <w:r>
-        <w:rPr>
-          <w:rFonts w:ascii="Arial" w:hAnsi="Arial" w:cs="Arial"/>
-          <w:color w:val="000000"/>
-          <w:sz w:val="22"/>
-          <w:szCs w:val="22"/>
-          <w:lang w:val="en-GB"/>
-        </w:rPr>
-        <w:t xml:space="preserve"> new</w:t>
-      </w:r>
-      <w:r>
-        <w:rPr>
-          <w:rFonts w:ascii="Arial" w:hAnsi="Arial" w:cs="Arial"/>
-          <w:color w:val="000000"/>
-          <w:sz w:val="22"/>
-          <w:szCs w:val="22"/>
-          <w:lang w:val="en-GB"/>
-        </w:rPr>
-        <w:t xml:space="preserve"> lecturer.</w:t>
+        <w:spacing w:after="0" w:line="240" w:lineRule="auto"/>
+        <w:ind w:left="780" w:hanging="360"/>
+        <w:rPr>
+          <w:rFonts w:ascii="Times New Roman" w:eastAsia="Times New Roman" w:hAnsi="Times New Roman" w:cs="Times New Roman"/>
+          <w:sz w:val="24"/>
+          <w:szCs w:val="24"/>
+          <w:lang w:val="en-GB" w:eastAsia="pl-PL"/>
+        </w:rPr>
+      </w:pPr>
+      <w:r>
+        <w:rPr>
+          <w:rFonts w:ascii="Arial" w:eastAsia="Times New Roman" w:hAnsi="Arial" w:cs="Arial"/>
+          <w:color w:val="000000"/>
+          <w:lang w:val="en-GB" w:eastAsia="pl-PL"/>
+        </w:rPr>
+        <w:t>1</w:t>
+      </w:r>
+      <w:r>
+        <w:rPr>
+          <w:rFonts w:ascii="Arial" w:eastAsia="Times New Roman" w:hAnsi="Arial" w:cs="Arial"/>
+          <w:color w:val="000000"/>
+          <w:lang w:val="en-GB" w:eastAsia="pl-PL"/>
+        </w:rPr>
+        <w:t>1</w:t>
+      </w:r>
+      <w:r>
+        <w:rPr>
+          <w:rFonts w:ascii="Arial" w:eastAsia="Times New Roman" w:hAnsi="Arial" w:cs="Arial"/>
+          <w:color w:val="000000"/>
+          <w:lang w:val="en-GB" w:eastAsia="pl-PL"/>
+        </w:rPr>
+        <w:t>.</w:t>
+      </w:r>
+      <w:r>
+        <w:rPr>
+          <w:rFonts w:ascii="Times New Roman" w:eastAsia="Times New Roman" w:hAnsi="Times New Roman" w:cs="Times New Roman"/>
+          <w:color w:val="000000"/>
+          <w:sz w:val="14"/>
+          <w:szCs w:val="14"/>
+          <w:lang w:val="en-GB" w:eastAsia="pl-PL"/>
+        </w:rPr>
+        <w:t xml:space="preserve">  </w:t>
+      </w:r>
+      <w:r>
+        <w:rPr>
+          <w:rFonts w:ascii="Arial" w:eastAsia="Times New Roman" w:hAnsi="Arial" w:cs="Arial"/>
+          <w:color w:val="000000"/>
+          <w:lang w:val="en-GB" w:eastAsia="pl-PL"/>
+        </w:rPr>
+        <w:t>The system must be implemented in Java</w:t>
       </w:r>
     </w:p>
     <w:p>
       <w:pPr>
-        <w:pStyle w:val="NormalnyWeb"/>
-        <w:spacing w:before="0" w:beforeAutospacing="0" w:after="0" w:afterAutospacing="0"/>
-        <w:textAlignment w:val="baseline"/>
-        <w:rPr>
-          <w:rFonts w:ascii="Arial" w:hAnsi="Arial" w:cs="Arial"/>
-          <w:color w:val="000000"/>
-          <w:sz w:val="22"/>
-          <w:szCs w:val="22"/>
-          <w:lang w:val="en-GB"/>
-        </w:rPr>
-      </w:pPr>
+        <w:spacing w:after="0" w:line="240" w:lineRule="auto"/>
+        <w:ind w:left="780" w:hanging="360"/>
+        <w:rPr>
+          <w:rFonts w:ascii="Times New Roman" w:eastAsia="Times New Roman" w:hAnsi="Times New Roman" w:cs="Times New Roman"/>
+          <w:sz w:val="24"/>
+          <w:szCs w:val="24"/>
+          <w:lang w:val="en-GB" w:eastAsia="pl-PL"/>
+        </w:rPr>
+      </w:pPr>
+      <w:r>
+        <w:rPr>
+          <w:rFonts w:ascii="Arial" w:eastAsia="Times New Roman" w:hAnsi="Arial" w:cs="Arial"/>
+          <w:color w:val="000000"/>
+          <w:lang w:val="en-GB" w:eastAsia="pl-PL"/>
+        </w:rPr>
+        <w:t>1</w:t>
+      </w:r>
+      <w:r>
+        <w:rPr>
+          <w:rFonts w:ascii="Arial" w:eastAsia="Times New Roman" w:hAnsi="Arial" w:cs="Arial"/>
+          <w:color w:val="000000"/>
+          <w:lang w:val="en-GB" w:eastAsia="pl-PL"/>
+        </w:rPr>
+        <w:t>2</w:t>
+      </w:r>
+      <w:r>
+        <w:rPr>
+          <w:rFonts w:ascii="Arial" w:eastAsia="Times New Roman" w:hAnsi="Arial" w:cs="Arial"/>
+          <w:color w:val="000000"/>
+          <w:lang w:val="en-GB" w:eastAsia="pl-PL"/>
+        </w:rPr>
+        <w:t>.</w:t>
+      </w:r>
+      <w:r>
+        <w:rPr>
+          <w:rFonts w:ascii="Times New Roman" w:eastAsia="Times New Roman" w:hAnsi="Times New Roman" w:cs="Times New Roman"/>
+          <w:color w:val="000000"/>
+          <w:sz w:val="14"/>
+          <w:szCs w:val="14"/>
+          <w:lang w:val="en-GB" w:eastAsia="pl-PL"/>
+        </w:rPr>
+        <w:t xml:space="preserve">  </w:t>
+      </w:r>
+      <w:r>
+        <w:rPr>
+          <w:rFonts w:ascii="Arial" w:eastAsia="Times New Roman" w:hAnsi="Arial" w:cs="Arial"/>
+          <w:color w:val="000000"/>
+          <w:lang w:val="en-GB" w:eastAsia="pl-PL"/>
+        </w:rPr>
+        <w:t>Secondary storage needs to be done with files</w:t>
+      </w:r>
     </w:p>
     <w:p>
       <w:pPr>
-        <w:pStyle w:val="NormalnyWeb"/>
-        <w:spacing w:before="0" w:beforeAutospacing="0" w:after="0" w:afterAutospacing="0"/>
-        <w:textAlignment w:val="baseline"/>
-        <w:rPr>
-          <w:rFonts w:ascii="Arial" w:hAnsi="Arial" w:cs="Arial"/>
-          <w:color w:val="000000"/>
-          <w:sz w:val="22"/>
-          <w:szCs w:val="22"/>
-          <w:lang w:val="en-GB"/>
-        </w:rPr>
-      </w:pPr>
-      <w:r>
-        <w:rPr>
-          <w:rFonts w:ascii="Arial" w:hAnsi="Arial" w:cs="Arial"/>
-          <w:color w:val="000000"/>
-          <w:sz w:val="22"/>
-          <w:szCs w:val="22"/>
-          <w:lang w:val="en-GB"/>
-        </w:rPr>
-        <w:t xml:space="preserve">Requirements </w:t>
-      </w:r>
-      <w:r>
-        <w:rPr>
-          <w:rFonts w:ascii="Arial" w:hAnsi="Arial" w:cs="Arial"/>
-          <w:color w:val="000000"/>
-          <w:sz w:val="22"/>
-          <w:szCs w:val="22"/>
-          <w:lang w:val="en-GB"/>
-        </w:rPr>
-        <w:t>–</w:t>
-      </w:r>
-      <w:r>
-        <w:rPr>
-          <w:rFonts w:ascii="Arial" w:hAnsi="Arial" w:cs="Arial"/>
-          <w:color w:val="000000"/>
-          <w:sz w:val="22"/>
-          <w:szCs w:val="22"/>
-          <w:lang w:val="en-GB"/>
-        </w:rPr>
-        <w:t xml:space="preserve"> </w:t>
-      </w:r>
-      <w:r>
-        <w:rPr>
-          <w:rFonts w:ascii="Arial" w:hAnsi="Arial" w:cs="Arial"/>
-          <w:color w:val="000000"/>
-          <w:sz w:val="22"/>
-          <w:szCs w:val="22"/>
-          <w:lang w:val="en-GB"/>
-        </w:rPr>
-        <w:t>non-functional</w:t>
-      </w:r>
-    </w:p>
-    <w:p>
-      <w:pPr>
-        <w:pStyle w:val="NormalnyWeb"/>
-        <w:numPr>
-          <w:ilvl w:val="0"/>
-          <w:numId w:val="3"/>
-        </w:numPr>
-        <w:spacing w:before="0" w:beforeAutospacing="0" w:after="0" w:afterAutospacing="0"/>
-        <w:textAlignment w:val="baseline"/>
-        <w:rPr>
-          <w:rFonts w:ascii="Arial" w:hAnsi="Arial" w:cs="Arial"/>
-          <w:color w:val="000000"/>
-          <w:sz w:val="22"/>
-          <w:szCs w:val="22"/>
-          <w:lang w:val="en-GB"/>
-        </w:rPr>
-      </w:pPr>
-      <w:r>
-        <w:rPr>
-          <w:rFonts w:ascii="Arial" w:hAnsi="Arial" w:cs="Arial"/>
-          <w:color w:val="000000"/>
-          <w:sz w:val="22"/>
-          <w:szCs w:val="22"/>
-          <w:lang w:val="en-GB"/>
-        </w:rPr>
-        <w:t>The system must be implemented in Java</w:t>
-      </w:r>
-    </w:p>
-    <w:p>
-      <w:pPr>
-        <w:pStyle w:val="NormalnyWeb"/>
-        <w:numPr>
-          <w:ilvl w:val="0"/>
-          <w:numId w:val="3"/>
-        </w:numPr>
-        <w:spacing w:before="0" w:beforeAutospacing="0" w:after="0" w:afterAutospacing="0"/>
-        <w:textAlignment w:val="baseline"/>
-        <w:rPr>
-          <w:rFonts w:ascii="Arial" w:hAnsi="Arial" w:cs="Arial"/>
-          <w:color w:val="000000"/>
-          <w:sz w:val="22"/>
-          <w:szCs w:val="22"/>
-          <w:lang w:val="en-GB"/>
-        </w:rPr>
-      </w:pPr>
-      <w:r>
-        <w:rPr>
-          <w:rFonts w:ascii="Arial" w:hAnsi="Arial" w:cs="Arial"/>
-          <w:color w:val="000000"/>
-          <w:sz w:val="22"/>
-          <w:szCs w:val="22"/>
-          <w:lang w:val="en-GB"/>
-        </w:rPr>
-        <w:t>Secondary storage needs to be done with files</w:t>
-      </w:r>
-    </w:p>
-    <w:p>
-      <w:pPr>
-        <w:pStyle w:val="NormalnyWeb"/>
-        <w:numPr>
-          <w:ilvl w:val="0"/>
-          <w:numId w:val="3"/>
-        </w:numPr>
-        <w:spacing w:before="0" w:beforeAutospacing="0" w:after="0" w:afterAutospacing="0"/>
-        <w:textAlignment w:val="baseline"/>
-        <w:rPr>
-          <w:rFonts w:ascii="Arial" w:hAnsi="Arial" w:cs="Arial"/>
-          <w:color w:val="000000"/>
-          <w:sz w:val="22"/>
-          <w:szCs w:val="22"/>
-          <w:lang w:val="en-GB"/>
-        </w:rPr>
-      </w:pPr>
-      <w:r>
-        <w:rPr>
-          <w:rFonts w:ascii="Arial" w:hAnsi="Arial" w:cs="Arial"/>
-          <w:color w:val="000000"/>
-          <w:sz w:val="22"/>
-          <w:szCs w:val="22"/>
-          <w:lang w:val="en-GB"/>
-        </w:rPr>
-        <w:t xml:space="preserve">The parts of the system </w:t>
-      </w:r>
-      <w:r>
-        <w:rPr>
-          <w:rFonts w:ascii="Arial" w:hAnsi="Arial" w:cs="Arial"/>
-          <w:color w:val="000000"/>
-          <w:sz w:val="22"/>
-          <w:szCs w:val="22"/>
-          <w:lang w:val="en-GB"/>
-        </w:rPr>
-        <w:t>must be accessible among them (</w:t>
-      </w:r>
-      <w:r>
-        <w:rPr>
-          <w:rFonts w:ascii="Arial" w:hAnsi="Arial" w:cs="Arial"/>
-          <w:color w:val="000000"/>
-          <w:sz w:val="22"/>
-          <w:szCs w:val="22"/>
-          <w:lang w:val="en-GB"/>
-        </w:rPr>
-        <w:t>feedback with events/sponsors/event calendar)</w:t>
-      </w:r>
-      <w:r>
-        <w:rPr>
-          <w:rFonts w:ascii="Arial" w:hAnsi="Arial" w:cs="Arial"/>
-          <w:color w:val="000000"/>
-          <w:sz w:val="22"/>
-          <w:szCs w:val="22"/>
-          <w:lang w:val="en-GB"/>
+        <w:spacing w:after="0" w:line="240" w:lineRule="auto"/>
+        <w:ind w:left="780" w:hanging="360"/>
+        <w:rPr>
+          <w:rFonts w:ascii="Times New Roman" w:eastAsia="Times New Roman" w:hAnsi="Times New Roman" w:cs="Times New Roman"/>
+          <w:sz w:val="24"/>
+          <w:szCs w:val="24"/>
+          <w:lang w:val="en-GB" w:eastAsia="pl-PL"/>
+        </w:rPr>
+      </w:pPr>
+      <w:r>
+        <w:rPr>
+          <w:rFonts w:ascii="Arial" w:eastAsia="Times New Roman" w:hAnsi="Arial" w:cs="Arial"/>
+          <w:color w:val="000000"/>
+          <w:lang w:val="en-GB" w:eastAsia="pl-PL"/>
+        </w:rPr>
+        <w:t>1</w:t>
+      </w:r>
+      <w:r>
+        <w:rPr>
+          <w:rFonts w:ascii="Arial" w:eastAsia="Times New Roman" w:hAnsi="Arial" w:cs="Arial"/>
+          <w:color w:val="000000"/>
+          <w:lang w:val="en-GB" w:eastAsia="pl-PL"/>
+        </w:rPr>
+        <w:t>3</w:t>
+      </w:r>
+      <w:r>
+        <w:rPr>
+          <w:rFonts w:ascii="Arial" w:eastAsia="Times New Roman" w:hAnsi="Arial" w:cs="Arial"/>
+          <w:color w:val="000000"/>
+          <w:lang w:val="en-GB" w:eastAsia="pl-PL"/>
         </w:rPr>
         <w:t>.</w:t>
       </w:r>
-    </w:p>
-    <w:p>
-      <w:pPr>
-        <w:ind w:left="360"/>
-        <w:rPr>
-          <w:rFonts w:ascii="Arial" w:hAnsi="Arial" w:cs="Arial"/>
-          <w:lang w:val="en-GB"/>
-        </w:rPr>
-      </w:pPr>
+      <w:r>
+        <w:rPr>
+          <w:rFonts w:ascii="Times New Roman" w:eastAsia="Times New Roman" w:hAnsi="Times New Roman" w:cs="Times New Roman"/>
+          <w:color w:val="000000"/>
+          <w:sz w:val="14"/>
+          <w:szCs w:val="14"/>
+          <w:lang w:val="en-GB" w:eastAsia="pl-PL"/>
+        </w:rPr>
+        <w:t xml:space="preserve">  </w:t>
+      </w:r>
+      <w:r>
+        <w:rPr>
+          <w:rFonts w:ascii="Arial" w:eastAsia="Times New Roman" w:hAnsi="Arial" w:cs="Arial"/>
+          <w:color w:val="000000"/>
+          <w:lang w:val="en-GB" w:eastAsia="pl-PL"/>
+        </w:rPr>
+        <w:t>The parts of the system must be accessible among them (feedback with events/sponsors/event calendar).</w:t>
+      </w:r>
     </w:p>
     <w:p>
       <w:pPr>
@@ -1909,6 +1524,11 @@
       <w:contextualSpacing/>
     </w:pPr>
   </w:style>
+  <w:style w:type="character" w:customStyle="1" w:styleId="apple-tab-span">
+    <w:name w:val="apple-tab-span"/>
+    <w:basedOn w:val="Domylnaczcionkaakapitu"/>
+    <w:rsid w:val="00805932"/>
+  </w:style>
 </w:styles>
 </file>
 
